--- a/03-3-задание.docx
+++ b/03-3-задание.docx
@@ -20,7 +20,7 @@
           <w:szCs w:val="26"/>
           <w:rtl w:val="0"/>
         </w:rPr>
-        <w:t xml:space="preserve">Развернуть netdata в тестовом k8s кластере</w:t>
+        <w:t xml:space="preserve">Развернуть netdata в k8s кластере</w:t>
       </w:r>
     </w:p>
     <w:p>
